--- a/2_семестр ВЕСНА/АИС/LW_AIS2.docx
+++ b/2_семестр ВЕСНА/АИС/LW_AIS2.docx
@@ -225,7 +225,41 @@
         <w:t xml:space="preserve"> </w:t>
       </w:r>
       <w:r>
-        <w:t xml:space="preserve">изучить основы и освоить практически консольный и классический способы управления процессом подготовки аппаратных и программных средств, требуемых для Windows Server 2012, освоить способы организации хранилищ данных под управлением серверных платформ. </w:t>
+        <w:t>получить практические навы</w:t>
+      </w:r>
+      <w:r>
+        <w:t>ки настройки контрол</w:t>
+      </w:r>
+      <w:r>
+        <w:t>лера домена, сервера DNS и серв</w:t>
+      </w:r>
+      <w:r>
+        <w:t>ера DHCP. Освоить основы админи</w:t>
+      </w:r>
+      <w:r>
+        <w:t xml:space="preserve">стрирования сети посредством службы </w:t>
+      </w:r>
+      <w:proofErr w:type="spellStart"/>
+      <w:r>
+        <w:t>Active</w:t>
+      </w:r>
+      <w:proofErr w:type="spellEnd"/>
+      <w:r>
+        <w:t xml:space="preserve"> </w:t>
+      </w:r>
+      <w:proofErr w:type="spellStart"/>
+      <w:r>
+        <w:t>Directory</w:t>
+      </w:r>
+      <w:proofErr w:type="spellEnd"/>
+      <w:r>
+        <w:t xml:space="preserve"> и сетевых поли</w:t>
+      </w:r>
+      <w:r>
+        <w:t>тик безопасности.</w:t>
+      </w:r>
+      <w:r>
+        <w:t xml:space="preserve"> </w:t>
       </w:r>
     </w:p>
     <w:p>
@@ -284,7 +318,55 @@
           <w:sz w:val="24"/>
           <w:szCs w:val="24"/>
         </w:rPr>
-        <w:t>2. Настроить сервер в режим работы контроллера домена: установить и настроить службы Active Directory (ADDS), DNS, DHCP. Варианты задания представлены в табл. 3. Для группы NAdmin назначить следующие права: включать в домен ПК сети, управление удалёнными рабочим столом</w:t>
+        <w:t xml:space="preserve">2. Настроить сервер в режим работы контроллера домена: установить и настроить службы </w:t>
+      </w:r>
+      <w:proofErr w:type="spellStart"/>
+      <w:r>
+        <w:rPr>
+          <w:sz w:val="24"/>
+          <w:szCs w:val="24"/>
+        </w:rPr>
+        <w:t>Active</w:t>
+      </w:r>
+      <w:proofErr w:type="spellEnd"/>
+      <w:r>
+        <w:rPr>
+          <w:sz w:val="24"/>
+          <w:szCs w:val="24"/>
+        </w:rPr>
+        <w:t xml:space="preserve"> </w:t>
+      </w:r>
+      <w:proofErr w:type="spellStart"/>
+      <w:r>
+        <w:rPr>
+          <w:sz w:val="24"/>
+          <w:szCs w:val="24"/>
+        </w:rPr>
+        <w:t>Directory</w:t>
+      </w:r>
+      <w:proofErr w:type="spellEnd"/>
+      <w:r>
+        <w:rPr>
+          <w:sz w:val="24"/>
+          <w:szCs w:val="24"/>
+        </w:rPr>
+        <w:t xml:space="preserve"> (ADDS), DNS, DHCP. Варианты задания представлены в табл. 3. Для группы </w:t>
+      </w:r>
+      <w:proofErr w:type="spellStart"/>
+      <w:r>
+        <w:rPr>
+          <w:sz w:val="24"/>
+          <w:szCs w:val="24"/>
+        </w:rPr>
+        <w:t>NAdmin</w:t>
+      </w:r>
+      <w:proofErr w:type="spellEnd"/>
+      <w:r>
+        <w:rPr>
+          <w:sz w:val="24"/>
+          <w:szCs w:val="24"/>
+        </w:rPr>
+        <w:t xml:space="preserve"> назначить следующие права: включать в домен ПК сети, управление удалёнными рабочим столом</w:t>
       </w:r>
     </w:p>
     <w:p>
@@ -428,8 +510,33 @@
           <w:sz w:val="24"/>
           <w:szCs w:val="24"/>
         </w:rPr>
-        <w:t>Установить вторую гостевую ОС со средой Windows. Включить ее в созданный домен, используя учетную запись пользователя группы NAdmin</w:t>
-      </w:r>
+        <w:t xml:space="preserve">Установить вторую гостевую ОС со средой </w:t>
+      </w:r>
+      <w:proofErr w:type="spellStart"/>
+      <w:r>
+        <w:rPr>
+          <w:sz w:val="24"/>
+          <w:szCs w:val="24"/>
+        </w:rPr>
+        <w:t>Windows</w:t>
+      </w:r>
+      <w:proofErr w:type="spellEnd"/>
+      <w:r>
+        <w:rPr>
+          <w:sz w:val="24"/>
+          <w:szCs w:val="24"/>
+        </w:rPr>
+        <w:t xml:space="preserve">. Включить ее в созданный домен, используя учетную запись пользователя группы </w:t>
+      </w:r>
+      <w:proofErr w:type="spellStart"/>
+      <w:r>
+        <w:rPr>
+          <w:sz w:val="24"/>
+          <w:szCs w:val="24"/>
+        </w:rPr>
+        <w:t>NAdmin</w:t>
+      </w:r>
+      <w:proofErr w:type="spellEnd"/>
       <w:r>
         <w:rPr>
           <w:sz w:val="24"/>
@@ -532,7 +639,199 @@
           <w:sz w:val="24"/>
           <w:szCs w:val="24"/>
         </w:rPr>
-        <w:t>По умолчанию при выполнении свежей установки Active Directory на контроллерах домена Windows Server 2012 автоматически создается домен Windows Server 2012 и функциональные уровни леса. Дерево AD DS состоит из нескольких доменов, соединенных двунаправленными транзитивными отношениями доверия. Каждый домен в дереве AD DS использует общую схему и глобальный каталог. Транзитивное отношение доверия устанавливается автоматически. Оно означает, что если домен asia доверяет корневому домену companyabc, и домен europe также доверяет домену companyabc, то домен asia доверяет и домену europe. Доверительные отношения пронизывают всю доменную структуру.</w:t>
+        <w:t xml:space="preserve">По умолчанию при выполнении свежей установки </w:t>
+      </w:r>
+      <w:proofErr w:type="spellStart"/>
+      <w:r>
+        <w:rPr>
+          <w:sz w:val="24"/>
+          <w:szCs w:val="24"/>
+        </w:rPr>
+        <w:t>Active</w:t>
+      </w:r>
+      <w:proofErr w:type="spellEnd"/>
+      <w:r>
+        <w:rPr>
+          <w:sz w:val="24"/>
+          <w:szCs w:val="24"/>
+        </w:rPr>
+        <w:t xml:space="preserve"> </w:t>
+      </w:r>
+      <w:proofErr w:type="spellStart"/>
+      <w:r>
+        <w:rPr>
+          <w:sz w:val="24"/>
+          <w:szCs w:val="24"/>
+        </w:rPr>
+        <w:t>Directory</w:t>
+      </w:r>
+      <w:proofErr w:type="spellEnd"/>
+      <w:r>
+        <w:rPr>
+          <w:sz w:val="24"/>
+          <w:szCs w:val="24"/>
+        </w:rPr>
+        <w:t xml:space="preserve"> на контроллерах домена </w:t>
+      </w:r>
+      <w:proofErr w:type="spellStart"/>
+      <w:r>
+        <w:rPr>
+          <w:sz w:val="24"/>
+          <w:szCs w:val="24"/>
+        </w:rPr>
+        <w:t>Windows</w:t>
+      </w:r>
+      <w:proofErr w:type="spellEnd"/>
+      <w:r>
+        <w:rPr>
+          <w:sz w:val="24"/>
+          <w:szCs w:val="24"/>
+        </w:rPr>
+        <w:t xml:space="preserve"> </w:t>
+      </w:r>
+      <w:proofErr w:type="spellStart"/>
+      <w:r>
+        <w:rPr>
+          <w:sz w:val="24"/>
+          <w:szCs w:val="24"/>
+        </w:rPr>
+        <w:t>Server</w:t>
+      </w:r>
+      <w:proofErr w:type="spellEnd"/>
+      <w:r>
+        <w:rPr>
+          <w:sz w:val="24"/>
+          <w:szCs w:val="24"/>
+        </w:rPr>
+        <w:t xml:space="preserve"> 2012 автоматически создается домен </w:t>
+      </w:r>
+      <w:proofErr w:type="spellStart"/>
+      <w:r>
+        <w:rPr>
+          <w:sz w:val="24"/>
+          <w:szCs w:val="24"/>
+        </w:rPr>
+        <w:t>Windows</w:t>
+      </w:r>
+      <w:proofErr w:type="spellEnd"/>
+      <w:r>
+        <w:rPr>
+          <w:sz w:val="24"/>
+          <w:szCs w:val="24"/>
+        </w:rPr>
+        <w:t xml:space="preserve"> </w:t>
+      </w:r>
+      <w:proofErr w:type="spellStart"/>
+      <w:r>
+        <w:rPr>
+          <w:sz w:val="24"/>
+          <w:szCs w:val="24"/>
+        </w:rPr>
+        <w:t>Server</w:t>
+      </w:r>
+      <w:proofErr w:type="spellEnd"/>
+      <w:r>
+        <w:rPr>
+          <w:sz w:val="24"/>
+          <w:szCs w:val="24"/>
+        </w:rPr>
+        <w:t xml:space="preserve"> 2012 и функциональные уровни леса. Дерево AD DS состоит из нескольких доменов, соединенных двунаправленными транзитивными отношениями доверия. Каждый домен в дереве AD DS использует общую схему и глобальный каталог. Транзитивное отношение доверия устанавливается автоматически. Оно означает, что если домен </w:t>
+      </w:r>
+      <w:proofErr w:type="spellStart"/>
+      <w:r>
+        <w:rPr>
+          <w:sz w:val="24"/>
+          <w:szCs w:val="24"/>
+        </w:rPr>
+        <w:t>asia</w:t>
+      </w:r>
+      <w:proofErr w:type="spellEnd"/>
+      <w:r>
+        <w:rPr>
+          <w:sz w:val="24"/>
+          <w:szCs w:val="24"/>
+        </w:rPr>
+        <w:t xml:space="preserve"> доверяет корневому домену </w:t>
+      </w:r>
+      <w:proofErr w:type="spellStart"/>
+      <w:r>
+        <w:rPr>
+          <w:sz w:val="24"/>
+          <w:szCs w:val="24"/>
+        </w:rPr>
+        <w:t>companyabc</w:t>
+      </w:r>
+      <w:proofErr w:type="spellEnd"/>
+      <w:r>
+        <w:rPr>
+          <w:sz w:val="24"/>
+          <w:szCs w:val="24"/>
+        </w:rPr>
+        <w:t xml:space="preserve">, и домен </w:t>
+      </w:r>
+      <w:proofErr w:type="spellStart"/>
+      <w:r>
+        <w:rPr>
+          <w:sz w:val="24"/>
+          <w:szCs w:val="24"/>
+        </w:rPr>
+        <w:t>europe</w:t>
+      </w:r>
+      <w:proofErr w:type="spellEnd"/>
+      <w:r>
+        <w:rPr>
+          <w:sz w:val="24"/>
+          <w:szCs w:val="24"/>
+        </w:rPr>
+        <w:t xml:space="preserve"> также доверяет домену </w:t>
+      </w:r>
+      <w:proofErr w:type="spellStart"/>
+      <w:r>
+        <w:rPr>
+          <w:sz w:val="24"/>
+          <w:szCs w:val="24"/>
+        </w:rPr>
+        <w:t>companyabc</w:t>
+      </w:r>
+      <w:proofErr w:type="spellEnd"/>
+      <w:r>
+        <w:rPr>
+          <w:sz w:val="24"/>
+          <w:szCs w:val="24"/>
+        </w:rPr>
+        <w:t xml:space="preserve">, то домен </w:t>
+      </w:r>
+      <w:proofErr w:type="spellStart"/>
+      <w:r>
+        <w:rPr>
+          <w:sz w:val="24"/>
+          <w:szCs w:val="24"/>
+        </w:rPr>
+        <w:t>asia</w:t>
+      </w:r>
+      <w:proofErr w:type="spellEnd"/>
+      <w:r>
+        <w:rPr>
+          <w:sz w:val="24"/>
+          <w:szCs w:val="24"/>
+        </w:rPr>
+        <w:t xml:space="preserve"> доверяет и домену </w:t>
+      </w:r>
+      <w:proofErr w:type="spellStart"/>
+      <w:r>
+        <w:rPr>
+          <w:sz w:val="24"/>
+          <w:szCs w:val="24"/>
+        </w:rPr>
+        <w:t>europe</w:t>
+      </w:r>
+      <w:proofErr w:type="spellEnd"/>
+      <w:r>
+        <w:rPr>
+          <w:sz w:val="24"/>
+          <w:szCs w:val="24"/>
+        </w:rPr>
+        <w:t>. Доверительные отношения пронизывают всю доменную структуру.</w:t>
       </w:r>
     </w:p>
     <w:p>
@@ -2167,10 +2466,7 @@
         <w:t>IP</w:t>
       </w:r>
       <w:r>
-        <w:t xml:space="preserve"> адрес. При настройке повторной использовался 192.168.10.1 </w:t>
-      </w:r>
-      <w:r>
-        <w:t xml:space="preserve">в качестве начального. </w:t>
+        <w:t xml:space="preserve"> адрес. При настройке повторной использовался 192.168.10.1 в качестве начального. </w:t>
       </w:r>
     </w:p>
     <w:p>
@@ -2530,7 +2826,6 @@
         <w:pStyle w:val="a2"/>
         <w:jc w:val="center"/>
       </w:pPr>
-      <w:bookmarkStart w:id="1" w:name="_GoBack"/>
       <w:r>
         <w:rPr>
           <w:noProof/>
@@ -2572,7 +2867,6 @@
           </wp:inline>
         </w:drawing>
       </w:r>
-      <w:bookmarkEnd w:id="1"/>
     </w:p>
     <w:p>
       <w:pPr>
@@ -2751,11 +3045,12 @@
           <w:noProof/>
           <w:lang w:eastAsia="ru-RU"/>
         </w:rPr>
+        <w:lastRenderedPageBreak/>
         <w:drawing>
-          <wp:inline distT="0" distB="0" distL="0" distR="0" wp14:anchorId="1F86AD0D" wp14:editId="6DF40004">
-            <wp:extent cx="4286921" cy="1837432"/>
+          <wp:inline distT="0" distB="0" distL="0" distR="0" wp14:anchorId="3B0DFA25" wp14:editId="1D72A65B">
+            <wp:extent cx="5030392" cy="2676139"/>
             <wp:effectExtent l="0" t="0" r="0" b="0"/>
-            <wp:docPr id="13" name="Рисунок 13"/>
+            <wp:docPr id="10" name="Рисунок 10"/>
             <wp:cNvGraphicFramePr>
               <a:graphicFrameLocks xmlns:a="http://schemas.openxmlformats.org/drawingml/2006/main" noChangeAspect="1"/>
             </wp:cNvGraphicFramePr>
@@ -2775,7 +3070,7 @@
                   <pic:spPr>
                     <a:xfrm>
                       <a:off x="0" y="0"/>
-                      <a:ext cx="4293355" cy="1840190"/>
+                      <a:ext cx="5033862" cy="2677985"/>
                     </a:xfrm>
                     <a:prstGeom prst="rect">
                       <a:avLst/>
@@ -2805,7 +3100,6 @@
           <w:sz w:val="24"/>
           <w:szCs w:val="24"/>
         </w:rPr>
-        <w:lastRenderedPageBreak/>
         <w:t xml:space="preserve">Права: </w:t>
       </w:r>
       <w:r>
@@ -2839,10 +3133,10 @@
           <w:lang w:eastAsia="ru-RU"/>
         </w:rPr>
         <w:drawing>
-          <wp:inline distT="0" distB="0" distL="0" distR="0" wp14:anchorId="5B422DD7" wp14:editId="718217C1">
-            <wp:extent cx="5563529" cy="2774950"/>
-            <wp:effectExtent l="0" t="0" r="0" b="6350"/>
-            <wp:docPr id="14" name="Рисунок 14"/>
+          <wp:inline distT="0" distB="0" distL="0" distR="0" wp14:anchorId="56E0D537" wp14:editId="0A6093CC">
+            <wp:extent cx="5353050" cy="571500"/>
+            <wp:effectExtent l="0" t="0" r="0" b="0"/>
+            <wp:docPr id="16" name="Рисунок 16"/>
             <wp:cNvGraphicFramePr>
               <a:graphicFrameLocks xmlns:a="http://schemas.openxmlformats.org/drawingml/2006/main" noChangeAspect="1"/>
             </wp:cNvGraphicFramePr>
@@ -2862,7 +3156,7 @@
                   <pic:spPr>
                     <a:xfrm>
                       <a:off x="0" y="0"/>
-                      <a:ext cx="5564459" cy="2775414"/>
+                      <a:ext cx="5353050" cy="571500"/>
                     </a:xfrm>
                     <a:prstGeom prst="rect">
                       <a:avLst/>
@@ -2880,8 +3174,53 @@
         <w:pStyle w:val="a4"/>
       </w:pPr>
       <w:r>
-        <w:t>Разрешение на изменение системного времени</w:t>
-      </w:r>
+        <w:t>Добавление прав</w:t>
+      </w:r>
+    </w:p>
+    <w:p>
+      <w:pPr>
+        <w:pStyle w:val="a2"/>
+      </w:pPr>
+      <w:r>
+        <w:t xml:space="preserve">3. </w:t>
+      </w:r>
+      <w:r>
+        <w:rPr>
+          <w:sz w:val="24"/>
+          <w:szCs w:val="24"/>
+        </w:rPr>
+        <w:t xml:space="preserve">Установить вторую гостевую ОС со средой </w:t>
+      </w:r>
+      <w:proofErr w:type="spellStart"/>
+      <w:r>
+        <w:rPr>
+          <w:sz w:val="24"/>
+          <w:szCs w:val="24"/>
+        </w:rPr>
+        <w:t>Windows</w:t>
+      </w:r>
+      <w:proofErr w:type="spellEnd"/>
+      <w:r>
+        <w:rPr>
+          <w:sz w:val="24"/>
+          <w:szCs w:val="24"/>
+        </w:rPr>
+        <w:t xml:space="preserve">. Включить ее в созданный домен, используя учетную запись пользователя группы </w:t>
+      </w:r>
+      <w:proofErr w:type="spellStart"/>
+      <w:r>
+        <w:rPr>
+          <w:sz w:val="24"/>
+          <w:szCs w:val="24"/>
+        </w:rPr>
+        <w:t>NAdmin</w:t>
+      </w:r>
+      <w:proofErr w:type="spellEnd"/>
+    </w:p>
+    <w:p>
+      <w:pPr>
+        <w:pStyle w:val="a2"/>
+      </w:pPr>
     </w:p>
     <w:p>
       <w:pPr>
@@ -2894,10 +3233,10 @@
           <w:lang w:eastAsia="ru-RU"/>
         </w:rPr>
         <w:drawing>
-          <wp:inline distT="0" distB="0" distL="0" distR="0" wp14:anchorId="0B828F82" wp14:editId="06A18FBD">
-            <wp:extent cx="5719720" cy="2465561"/>
-            <wp:effectExtent l="0" t="0" r="0" b="0"/>
-            <wp:docPr id="15" name="Рисунок 15"/>
+          <wp:inline distT="0" distB="0" distL="0" distR="0" wp14:anchorId="07E73FE9" wp14:editId="4D8B83F8">
+            <wp:extent cx="4897070" cy="2357120"/>
+            <wp:effectExtent l="0" t="0" r="0" b="5080"/>
+            <wp:docPr id="43" name="Рисунок 43"/>
             <wp:cNvGraphicFramePr>
               <a:graphicFrameLocks xmlns:a="http://schemas.openxmlformats.org/drawingml/2006/main" noChangeAspect="1"/>
             </wp:cNvGraphicFramePr>
@@ -2917,7 +3256,7 @@
                   <pic:spPr>
                     <a:xfrm>
                       <a:off x="0" y="0"/>
-                      <a:ext cx="5721460" cy="2466311"/>
+                      <a:ext cx="4898228" cy="2357677"/>
                     </a:xfrm>
                     <a:prstGeom prst="rect">
                       <a:avLst/>
@@ -2935,28 +3274,8 @@
         <w:pStyle w:val="a4"/>
       </w:pPr>
       <w:r>
-        <w:t>Добавление прав</w:t>
-      </w:r>
-    </w:p>
-    <w:p>
-      <w:pPr>
-        <w:pStyle w:val="a2"/>
-      </w:pPr>
-      <w:r>
-        <w:t xml:space="preserve">3. </w:t>
-      </w:r>
-      <w:r>
-        <w:rPr>
-          <w:sz w:val="24"/>
-          <w:szCs w:val="24"/>
-        </w:rPr>
-        <w:t>Установить вторую гостевую ОС со средой Windows. Включить ее в созданный домен, используя учетную запись пользователя группы NAdmin</w:t>
-      </w:r>
-    </w:p>
-    <w:p>
-      <w:pPr>
-        <w:pStyle w:val="a2"/>
-      </w:pPr>
+        <w:t>Подключение к домену</w:t>
+      </w:r>
     </w:p>
     <w:p>
       <w:pPr>
@@ -2968,11 +3287,12 @@
           <w:noProof/>
           <w:lang w:eastAsia="ru-RU"/>
         </w:rPr>
+        <w:lastRenderedPageBreak/>
         <w:drawing>
-          <wp:inline distT="0" distB="0" distL="0" distR="0" wp14:anchorId="07E73FE9" wp14:editId="4D8B83F8">
-            <wp:extent cx="4897070" cy="2357120"/>
-            <wp:effectExtent l="0" t="0" r="0" b="5080"/>
-            <wp:docPr id="43" name="Рисунок 43"/>
+          <wp:inline distT="0" distB="0" distL="0" distR="0" wp14:anchorId="53ECB810" wp14:editId="3B5E1D6C">
+            <wp:extent cx="3848100" cy="2343150"/>
+            <wp:effectExtent l="0" t="0" r="0" b="0"/>
+            <wp:docPr id="47" name="Рисунок 47"/>
             <wp:cNvGraphicFramePr>
               <a:graphicFrameLocks xmlns:a="http://schemas.openxmlformats.org/drawingml/2006/main" noChangeAspect="1"/>
             </wp:cNvGraphicFramePr>
@@ -2992,7 +3312,7 @@
                   <pic:spPr>
                     <a:xfrm>
                       <a:off x="0" y="0"/>
-                      <a:ext cx="4898228" cy="2357677"/>
+                      <a:ext cx="3848100" cy="2343150"/>
                     </a:xfrm>
                     <a:prstGeom prst="rect">
                       <a:avLst/>
@@ -3010,25 +3330,44 @@
         <w:pStyle w:val="a4"/>
       </w:pPr>
       <w:r>
-        <w:t>Подключение к домену</w:t>
+        <w:t>Свойства системы</w:t>
+      </w:r>
+    </w:p>
+    <w:p>
+      <w:pPr>
+        <w:pStyle w:val="a2"/>
+        <w:rPr>
+          <w:sz w:val="24"/>
+          <w:szCs w:val="24"/>
+        </w:rPr>
+      </w:pPr>
+      <w:r>
+        <w:rPr>
+          <w:sz w:val="24"/>
+          <w:szCs w:val="24"/>
+        </w:rPr>
+        <w:t>4. Проверить назначение прав и работу каждой из учетных записей во второй гостевой ОС, например, посредством изменения даты и времени.</w:t>
       </w:r>
     </w:p>
     <w:p>
       <w:pPr>
         <w:pStyle w:val="a2"/>
         <w:jc w:val="center"/>
+        <w:rPr>
+          <w:sz w:val="24"/>
+          <w:szCs w:val="24"/>
+        </w:rPr>
       </w:pPr>
       <w:r>
         <w:rPr>
           <w:noProof/>
           <w:lang w:eastAsia="ru-RU"/>
         </w:rPr>
-        <w:lastRenderedPageBreak/>
         <w:drawing>
-          <wp:inline distT="0" distB="0" distL="0" distR="0" wp14:anchorId="53ECB810" wp14:editId="3B5E1D6C">
-            <wp:extent cx="3848100" cy="2343150"/>
-            <wp:effectExtent l="0" t="0" r="0" b="0"/>
-            <wp:docPr id="47" name="Рисунок 47"/>
+          <wp:inline distT="0" distB="0" distL="0" distR="0" wp14:anchorId="40D493FA" wp14:editId="751B9A71">
+            <wp:extent cx="3514477" cy="3713410"/>
+            <wp:effectExtent l="0" t="0" r="0" b="1905"/>
+            <wp:docPr id="25" name="Рисунок 25"/>
             <wp:cNvGraphicFramePr>
               <a:graphicFrameLocks xmlns:a="http://schemas.openxmlformats.org/drawingml/2006/main" noChangeAspect="1"/>
             </wp:cNvGraphicFramePr>
@@ -3048,7 +3387,7 @@
                   <pic:spPr>
                     <a:xfrm>
                       <a:off x="0" y="0"/>
-                      <a:ext cx="3848100" cy="2343150"/>
+                      <a:ext cx="3515938" cy="3714953"/>
                     </a:xfrm>
                     <a:prstGeom prst="rect">
                       <a:avLst/>
@@ -3066,7 +3405,7 @@
         <w:pStyle w:val="a4"/>
       </w:pPr>
       <w:r>
-        <w:t>Свойства системы</w:t>
+        <w:t>Добавление пользователей</w:t>
       </w:r>
     </w:p>
     <w:p>
@@ -3074,42 +3413,648 @@
         <w:pStyle w:val="a2"/>
         <w:jc w:val="center"/>
       </w:pPr>
+      <w:r>
+        <w:rPr>
+          <w:noProof/>
+          <w:lang w:eastAsia="ru-RU"/>
+        </w:rPr>
+        <w:drawing>
+          <wp:inline distT="0" distB="0" distL="0" distR="0" wp14:anchorId="241D3118" wp14:editId="0EF13AC4">
+            <wp:extent cx="3619500" cy="1352550"/>
+            <wp:effectExtent l="0" t="0" r="0" b="0"/>
+            <wp:docPr id="46" name="Рисунок 46"/>
+            <wp:cNvGraphicFramePr>
+              <a:graphicFrameLocks xmlns:a="http://schemas.openxmlformats.org/drawingml/2006/main" noChangeAspect="1"/>
+            </wp:cNvGraphicFramePr>
+            <a:graphic xmlns:a="http://schemas.openxmlformats.org/drawingml/2006/main">
+              <a:graphicData uri="http://schemas.openxmlformats.org/drawingml/2006/picture">
+                <pic:pic xmlns:pic="http://schemas.openxmlformats.org/drawingml/2006/picture">
+                  <pic:nvPicPr>
+                    <pic:cNvPr id="1" name=""/>
+                    <pic:cNvPicPr/>
+                  </pic:nvPicPr>
+                  <pic:blipFill>
+                    <a:blip r:embed="rId52"/>
+                    <a:stretch>
+                      <a:fillRect/>
+                    </a:stretch>
+                  </pic:blipFill>
+                  <pic:spPr>
+                    <a:xfrm>
+                      <a:off x="0" y="0"/>
+                      <a:ext cx="3619500" cy="1352550"/>
+                    </a:xfrm>
+                    <a:prstGeom prst="rect">
+                      <a:avLst/>
+                    </a:prstGeom>
+                  </pic:spPr>
+                </pic:pic>
+              </a:graphicData>
+            </a:graphic>
+          </wp:inline>
+        </w:drawing>
+      </w:r>
+    </w:p>
+    <w:p>
+      <w:pPr>
+        <w:pStyle w:val="a4"/>
+      </w:pPr>
+      <w:r>
+        <w:t>Проверка прав</w:t>
+      </w:r>
     </w:p>
     <w:p>
       <w:pPr>
         <w:pStyle w:val="a2"/>
         <w:jc w:val="center"/>
       </w:pPr>
-    </w:p>
-    <w:p>
-      <w:pPr>
-        <w:rPr>
-          <w:rFonts w:ascii="Times New Roman" w:hAnsi="Times New Roman" w:cs="Times New Roman"/>
-          <w:color w:val="000000" w:themeColor="text1"/>
-          <w:sz w:val="24"/>
-          <w:szCs w:val="24"/>
-        </w:rPr>
-      </w:pPr>
-      <w:r>
-        <w:rPr>
-          <w:sz w:val="24"/>
-          <w:szCs w:val="24"/>
-        </w:rPr>
-        <w:br w:type="page"/>
+      <w:r>
+        <w:rPr>
+          <w:noProof/>
+          <w:lang w:eastAsia="ru-RU"/>
+        </w:rPr>
+        <w:lastRenderedPageBreak/>
+        <w:drawing>
+          <wp:inline distT="0" distB="0" distL="0" distR="0" wp14:anchorId="57CCE777" wp14:editId="7126CF70">
+            <wp:extent cx="3312298" cy="2492622"/>
+            <wp:effectExtent l="0" t="0" r="2540" b="3175"/>
+            <wp:docPr id="49" name="Рисунок 49"/>
+            <wp:cNvGraphicFramePr>
+              <a:graphicFrameLocks xmlns:a="http://schemas.openxmlformats.org/drawingml/2006/main" noChangeAspect="1"/>
+            </wp:cNvGraphicFramePr>
+            <a:graphic xmlns:a="http://schemas.openxmlformats.org/drawingml/2006/main">
+              <a:graphicData uri="http://schemas.openxmlformats.org/drawingml/2006/picture">
+                <pic:pic xmlns:pic="http://schemas.openxmlformats.org/drawingml/2006/picture">
+                  <pic:nvPicPr>
+                    <pic:cNvPr id="1" name=""/>
+                    <pic:cNvPicPr/>
+                  </pic:nvPicPr>
+                  <pic:blipFill>
+                    <a:blip r:embed="rId53"/>
+                    <a:stretch>
+                      <a:fillRect/>
+                    </a:stretch>
+                  </pic:blipFill>
+                  <pic:spPr>
+                    <a:xfrm>
+                      <a:off x="0" y="0"/>
+                      <a:ext cx="3314416" cy="2494216"/>
+                    </a:xfrm>
+                    <a:prstGeom prst="rect">
+                      <a:avLst/>
+                    </a:prstGeom>
+                  </pic:spPr>
+                </pic:pic>
+              </a:graphicData>
+            </a:graphic>
+          </wp:inline>
+        </w:drawing>
+      </w:r>
+      <w:r>
+        <w:rPr>
+          <w:noProof/>
+          <w:lang w:eastAsia="ru-RU"/>
+        </w:rPr>
+        <w:drawing>
+          <wp:inline distT="0" distB="0" distL="0" distR="0" wp14:anchorId="0226F347" wp14:editId="36B1FA5A">
+            <wp:extent cx="2989690" cy="872528"/>
+            <wp:effectExtent l="0" t="0" r="1270" b="3810"/>
+            <wp:docPr id="50" name="Рисунок 50"/>
+            <wp:cNvGraphicFramePr>
+              <a:graphicFrameLocks xmlns:a="http://schemas.openxmlformats.org/drawingml/2006/main" noChangeAspect="1"/>
+            </wp:cNvGraphicFramePr>
+            <a:graphic xmlns:a="http://schemas.openxmlformats.org/drawingml/2006/main">
+              <a:graphicData uri="http://schemas.openxmlformats.org/drawingml/2006/picture">
+                <pic:pic xmlns:pic="http://schemas.openxmlformats.org/drawingml/2006/picture">
+                  <pic:nvPicPr>
+                    <pic:cNvPr id="1" name=""/>
+                    <pic:cNvPicPr/>
+                  </pic:nvPicPr>
+                  <pic:blipFill>
+                    <a:blip r:embed="rId54"/>
+                    <a:stretch>
+                      <a:fillRect/>
+                    </a:stretch>
+                  </pic:blipFill>
+                  <pic:spPr>
+                    <a:xfrm>
+                      <a:off x="0" y="0"/>
+                      <a:ext cx="2996173" cy="874420"/>
+                    </a:xfrm>
+                    <a:prstGeom prst="rect">
+                      <a:avLst/>
+                    </a:prstGeom>
+                  </pic:spPr>
+                </pic:pic>
+              </a:graphicData>
+            </a:graphic>
+          </wp:inline>
+        </w:drawing>
+      </w:r>
+    </w:p>
+    <w:p>
+      <w:pPr>
+        <w:pStyle w:val="a4"/>
+      </w:pPr>
+      <w:r>
+        <w:t>Проверка прав на переименование ПК</w:t>
       </w:r>
     </w:p>
     <w:p>
       <w:pPr>
         <w:pStyle w:val="a2"/>
-        <w:rPr>
-          <w:sz w:val="24"/>
-          <w:szCs w:val="24"/>
-        </w:rPr>
-      </w:pPr>
+        <w:jc w:val="center"/>
+      </w:pPr>
+      <w:r>
+        <w:rPr>
+          <w:noProof/>
+          <w:lang w:eastAsia="ru-RU"/>
+        </w:rPr>
+        <w:drawing>
+          <wp:inline distT="0" distB="0" distL="0" distR="0" wp14:anchorId="7EB8C70F" wp14:editId="11B98E8D">
+            <wp:extent cx="3790950" cy="2085975"/>
+            <wp:effectExtent l="0" t="0" r="0" b="9525"/>
+            <wp:docPr id="51" name="Рисунок 51"/>
+            <wp:cNvGraphicFramePr>
+              <a:graphicFrameLocks xmlns:a="http://schemas.openxmlformats.org/drawingml/2006/main" noChangeAspect="1"/>
+            </wp:cNvGraphicFramePr>
+            <a:graphic xmlns:a="http://schemas.openxmlformats.org/drawingml/2006/main">
+              <a:graphicData uri="http://schemas.openxmlformats.org/drawingml/2006/picture">
+                <pic:pic xmlns:pic="http://schemas.openxmlformats.org/drawingml/2006/picture">
+                  <pic:nvPicPr>
+                    <pic:cNvPr id="1" name=""/>
+                    <pic:cNvPicPr/>
+                  </pic:nvPicPr>
+                  <pic:blipFill>
+                    <a:blip r:embed="rId55"/>
+                    <a:stretch>
+                      <a:fillRect/>
+                    </a:stretch>
+                  </pic:blipFill>
+                  <pic:spPr>
+                    <a:xfrm>
+                      <a:off x="0" y="0"/>
+                      <a:ext cx="3790950" cy="2085975"/>
+                    </a:xfrm>
+                    <a:prstGeom prst="rect">
+                      <a:avLst/>
+                    </a:prstGeom>
+                  </pic:spPr>
+                </pic:pic>
+              </a:graphicData>
+            </a:graphic>
+          </wp:inline>
+        </w:drawing>
+      </w:r>
+    </w:p>
+    <w:p>
+      <w:pPr>
+        <w:pStyle w:val="a4"/>
+      </w:pPr>
+      <w:r>
+        <w:t>Подсоединение к домену</w:t>
+      </w:r>
     </w:p>
     <w:p>
       <w:pPr>
         <w:pStyle w:val="a2"/>
+        <w:jc w:val="center"/>
+      </w:pPr>
+      <w:r>
+        <w:rPr>
+          <w:noProof/>
+          <w:lang w:eastAsia="ru-RU"/>
+        </w:rPr>
+        <w:drawing>
+          <wp:inline distT="0" distB="0" distL="0" distR="0" wp14:anchorId="744B791B" wp14:editId="2D31D46F">
+            <wp:extent cx="4405022" cy="1596685"/>
+            <wp:effectExtent l="0" t="0" r="0" b="3810"/>
+            <wp:docPr id="52" name="Рисунок 52"/>
+            <wp:cNvGraphicFramePr>
+              <a:graphicFrameLocks xmlns:a="http://schemas.openxmlformats.org/drawingml/2006/main" noChangeAspect="1"/>
+            </wp:cNvGraphicFramePr>
+            <a:graphic xmlns:a="http://schemas.openxmlformats.org/drawingml/2006/main">
+              <a:graphicData uri="http://schemas.openxmlformats.org/drawingml/2006/picture">
+                <pic:pic xmlns:pic="http://schemas.openxmlformats.org/drawingml/2006/picture">
+                  <pic:nvPicPr>
+                    <pic:cNvPr id="1" name=""/>
+                    <pic:cNvPicPr/>
+                  </pic:nvPicPr>
+                  <pic:blipFill>
+                    <a:blip r:embed="rId56"/>
+                    <a:stretch>
+                      <a:fillRect/>
+                    </a:stretch>
+                  </pic:blipFill>
+                  <pic:spPr>
+                    <a:xfrm>
+                      <a:off x="0" y="0"/>
+                      <a:ext cx="4409782" cy="1598410"/>
+                    </a:xfrm>
+                    <a:prstGeom prst="rect">
+                      <a:avLst/>
+                    </a:prstGeom>
+                  </pic:spPr>
+                </pic:pic>
+              </a:graphicData>
+            </a:graphic>
+          </wp:inline>
+        </w:drawing>
+      </w:r>
+    </w:p>
+    <w:p>
+      <w:pPr>
+        <w:pStyle w:val="a4"/>
+      </w:pPr>
+      <w:r>
+        <w:t>Изменение системного времени</w:t>
+      </w:r>
+    </w:p>
+    <w:p>
+      <w:pPr>
+        <w:pStyle w:val="a2"/>
+      </w:pPr>
+      <w:r>
+        <w:t xml:space="preserve">Для разрешения ситуации приведенной на рисунке 2.36 на сервере для группы пользователя </w:t>
+      </w:r>
+      <w:r>
+        <w:rPr>
+          <w:lang w:val="en-US"/>
+        </w:rPr>
+        <w:t>User</w:t>
+      </w:r>
+      <w:r>
+        <w:t>3</w:t>
+      </w:r>
+      <w:r>
+        <w:t xml:space="preserve"> – </w:t>
+      </w:r>
+      <w:proofErr w:type="spellStart"/>
+      <w:r>
+        <w:rPr>
+          <w:lang w:val="en-US"/>
+        </w:rPr>
+        <w:t>Nadmin</w:t>
+      </w:r>
+      <w:proofErr w:type="spellEnd"/>
+      <w:r>
+        <w:t>8</w:t>
+      </w:r>
+      <w:r>
+        <w:t xml:space="preserve"> добавила новое право: </w:t>
+      </w:r>
+    </w:p>
+    <w:p>
+      <w:pPr>
+        <w:pStyle w:val="a2"/>
+        <w:jc w:val="center"/>
+      </w:pPr>
+      <w:r>
+        <w:rPr>
+          <w:noProof/>
+          <w:lang w:eastAsia="ru-RU"/>
+        </w:rPr>
+        <w:drawing>
+          <wp:inline distT="0" distB="0" distL="0" distR="0" wp14:anchorId="7C599FFC" wp14:editId="155B6EA0">
+            <wp:extent cx="5010150" cy="638175"/>
+            <wp:effectExtent l="0" t="0" r="0" b="9525"/>
+            <wp:docPr id="53" name="Рисунок 53"/>
+            <wp:cNvGraphicFramePr>
+              <a:graphicFrameLocks xmlns:a="http://schemas.openxmlformats.org/drawingml/2006/main" noChangeAspect="1"/>
+            </wp:cNvGraphicFramePr>
+            <a:graphic xmlns:a="http://schemas.openxmlformats.org/drawingml/2006/main">
+              <a:graphicData uri="http://schemas.openxmlformats.org/drawingml/2006/picture">
+                <pic:pic xmlns:pic="http://schemas.openxmlformats.org/drawingml/2006/picture">
+                  <pic:nvPicPr>
+                    <pic:cNvPr id="1" name=""/>
+                    <pic:cNvPicPr/>
+                  </pic:nvPicPr>
+                  <pic:blipFill>
+                    <a:blip r:embed="rId57"/>
+                    <a:stretch>
+                      <a:fillRect/>
+                    </a:stretch>
+                  </pic:blipFill>
+                  <pic:spPr>
+                    <a:xfrm>
+                      <a:off x="0" y="0"/>
+                      <a:ext cx="5010150" cy="638175"/>
+                    </a:xfrm>
+                    <a:prstGeom prst="rect">
+                      <a:avLst/>
+                    </a:prstGeom>
+                  </pic:spPr>
+                </pic:pic>
+              </a:graphicData>
+            </a:graphic>
+          </wp:inline>
+        </w:drawing>
+      </w:r>
+    </w:p>
+    <w:p>
+      <w:pPr>
+        <w:pStyle w:val="a4"/>
+      </w:pPr>
+      <w:r>
+        <w:t>Добавление прав на изменение системного времени</w:t>
+      </w:r>
+    </w:p>
+    <w:p>
+      <w:pPr>
+        <w:pStyle w:val="a2"/>
+        <w:rPr>
+          <w:sz w:val="24"/>
+          <w:szCs w:val="24"/>
+        </w:rPr>
+      </w:pPr>
+      <w:r>
+        <w:rPr>
+          <w:sz w:val="24"/>
+          <w:szCs w:val="24"/>
+        </w:rPr>
+        <w:lastRenderedPageBreak/>
+        <w:t>5. Проверить работу DHCP-сервера. Проверить записи DNS-сервера. Протестировать работу добавленных записей.</w:t>
+      </w:r>
+    </w:p>
+    <w:p>
+      <w:pPr>
+        <w:pStyle w:val="a2"/>
+        <w:jc w:val="center"/>
+        <w:rPr>
+          <w:sz w:val="24"/>
+          <w:szCs w:val="24"/>
+        </w:rPr>
+      </w:pPr>
+      <w:r>
+        <w:rPr>
+          <w:noProof/>
+          <w:lang w:eastAsia="ru-RU"/>
+        </w:rPr>
+        <w:drawing>
+          <wp:inline distT="0" distB="0" distL="0" distR="0" wp14:anchorId="6A33D293" wp14:editId="10E05A81">
+            <wp:extent cx="4325510" cy="1825028"/>
+            <wp:effectExtent l="0" t="0" r="0" b="3810"/>
+            <wp:docPr id="54" name="Рисунок 54"/>
+            <wp:cNvGraphicFramePr>
+              <a:graphicFrameLocks xmlns:a="http://schemas.openxmlformats.org/drawingml/2006/main" noChangeAspect="1"/>
+            </wp:cNvGraphicFramePr>
+            <a:graphic xmlns:a="http://schemas.openxmlformats.org/drawingml/2006/main">
+              <a:graphicData uri="http://schemas.openxmlformats.org/drawingml/2006/picture">
+                <pic:pic xmlns:pic="http://schemas.openxmlformats.org/drawingml/2006/picture">
+                  <pic:nvPicPr>
+                    <pic:cNvPr id="1" name=""/>
+                    <pic:cNvPicPr/>
+                  </pic:nvPicPr>
+                  <pic:blipFill>
+                    <a:blip r:embed="rId58"/>
+                    <a:stretch>
+                      <a:fillRect/>
+                    </a:stretch>
+                  </pic:blipFill>
+                  <pic:spPr>
+                    <a:xfrm>
+                      <a:off x="0" y="0"/>
+                      <a:ext cx="4331492" cy="1827552"/>
+                    </a:xfrm>
+                    <a:prstGeom prst="rect">
+                      <a:avLst/>
+                    </a:prstGeom>
+                  </pic:spPr>
+                </pic:pic>
+              </a:graphicData>
+            </a:graphic>
+          </wp:inline>
+        </w:drawing>
+      </w:r>
+    </w:p>
+    <w:p>
+      <w:pPr>
+        <w:pStyle w:val="a4"/>
+      </w:pPr>
+      <w:r>
+        <w:t>Проверка 1</w:t>
+      </w:r>
+    </w:p>
+    <w:p>
+      <w:pPr>
+        <w:pStyle w:val="a2"/>
+        <w:jc w:val="center"/>
+      </w:pPr>
+      <w:r>
+        <w:rPr>
+          <w:noProof/>
+          <w:lang w:eastAsia="ru-RU"/>
+        </w:rPr>
+        <w:drawing>
+          <wp:inline distT="0" distB="0" distL="0" distR="0" wp14:anchorId="1AD334CC" wp14:editId="7072178B">
+            <wp:extent cx="4198289" cy="1330606"/>
+            <wp:effectExtent l="0" t="0" r="0" b="3175"/>
+            <wp:docPr id="55" name="Рисунок 55"/>
+            <wp:cNvGraphicFramePr>
+              <a:graphicFrameLocks xmlns:a="http://schemas.openxmlformats.org/drawingml/2006/main" noChangeAspect="1"/>
+            </wp:cNvGraphicFramePr>
+            <a:graphic xmlns:a="http://schemas.openxmlformats.org/drawingml/2006/main">
+              <a:graphicData uri="http://schemas.openxmlformats.org/drawingml/2006/picture">
+                <pic:pic xmlns:pic="http://schemas.openxmlformats.org/drawingml/2006/picture">
+                  <pic:nvPicPr>
+                    <pic:cNvPr id="1" name=""/>
+                    <pic:cNvPicPr/>
+                  </pic:nvPicPr>
+                  <pic:blipFill>
+                    <a:blip r:embed="rId59"/>
+                    <a:stretch>
+                      <a:fillRect/>
+                    </a:stretch>
+                  </pic:blipFill>
+                  <pic:spPr>
+                    <a:xfrm>
+                      <a:off x="0" y="0"/>
+                      <a:ext cx="4209921" cy="1334293"/>
+                    </a:xfrm>
+                    <a:prstGeom prst="rect">
+                      <a:avLst/>
+                    </a:prstGeom>
+                  </pic:spPr>
+                </pic:pic>
+              </a:graphicData>
+            </a:graphic>
+          </wp:inline>
+        </w:drawing>
+      </w:r>
+    </w:p>
+    <w:p>
+      <w:pPr>
+        <w:pStyle w:val="a4"/>
+      </w:pPr>
+      <w:r>
+        <w:t>Проверка 2</w:t>
+      </w:r>
+    </w:p>
+    <w:p>
+      <w:pPr>
+        <w:pStyle w:val="a2"/>
+        <w:jc w:val="center"/>
+        <w:rPr>
+          <w:sz w:val="24"/>
+          <w:szCs w:val="24"/>
+        </w:rPr>
+      </w:pPr>
+      <w:r>
+        <w:rPr>
+          <w:noProof/>
+          <w:lang w:eastAsia="ru-RU"/>
+        </w:rPr>
+        <w:drawing>
+          <wp:inline distT="0" distB="0" distL="0" distR="0" wp14:anchorId="65CCC201" wp14:editId="121249E8">
+            <wp:extent cx="4492349" cy="2957335"/>
+            <wp:effectExtent l="0" t="0" r="3810" b="0"/>
+            <wp:docPr id="56" name="Рисунок 56"/>
+            <wp:cNvGraphicFramePr>
+              <a:graphicFrameLocks xmlns:a="http://schemas.openxmlformats.org/drawingml/2006/main" noChangeAspect="1"/>
+            </wp:cNvGraphicFramePr>
+            <a:graphic xmlns:a="http://schemas.openxmlformats.org/drawingml/2006/main">
+              <a:graphicData uri="http://schemas.openxmlformats.org/drawingml/2006/picture">
+                <pic:pic xmlns:pic="http://schemas.openxmlformats.org/drawingml/2006/picture">
+                  <pic:nvPicPr>
+                    <pic:cNvPr id="1" name=""/>
+                    <pic:cNvPicPr/>
+                  </pic:nvPicPr>
+                  <pic:blipFill>
+                    <a:blip r:embed="rId60"/>
+                    <a:stretch>
+                      <a:fillRect/>
+                    </a:stretch>
+                  </pic:blipFill>
+                  <pic:spPr>
+                    <a:xfrm>
+                      <a:off x="0" y="0"/>
+                      <a:ext cx="4494697" cy="2958881"/>
+                    </a:xfrm>
+                    <a:prstGeom prst="rect">
+                      <a:avLst/>
+                    </a:prstGeom>
+                  </pic:spPr>
+                </pic:pic>
+              </a:graphicData>
+            </a:graphic>
+          </wp:inline>
+        </w:drawing>
+      </w:r>
+    </w:p>
+    <w:p>
+      <w:pPr>
+        <w:pStyle w:val="a4"/>
+      </w:pPr>
+      <w:r>
+        <w:t>Проверка 3</w:t>
+      </w:r>
+    </w:p>
+    <w:p>
+      <w:pPr>
+        <w:pStyle w:val="a2"/>
+        <w:jc w:val="center"/>
+      </w:pPr>
+      <w:r>
+        <w:rPr>
+          <w:noProof/>
+          <w:lang w:eastAsia="ru-RU"/>
+        </w:rPr>
+        <w:drawing>
+          <wp:inline distT="0" distB="0" distL="0" distR="0" wp14:anchorId="617CD8FA" wp14:editId="7FA15A94">
+            <wp:extent cx="5674722" cy="1736615"/>
+            <wp:effectExtent l="0" t="0" r="2540" b="0"/>
+            <wp:docPr id="57" name="Рисунок 57"/>
+            <wp:cNvGraphicFramePr>
+              <a:graphicFrameLocks xmlns:a="http://schemas.openxmlformats.org/drawingml/2006/main" noChangeAspect="1"/>
+            </wp:cNvGraphicFramePr>
+            <a:graphic xmlns:a="http://schemas.openxmlformats.org/drawingml/2006/main">
+              <a:graphicData uri="http://schemas.openxmlformats.org/drawingml/2006/picture">
+                <pic:pic xmlns:pic="http://schemas.openxmlformats.org/drawingml/2006/picture">
+                  <pic:nvPicPr>
+                    <pic:cNvPr id="1" name=""/>
+                    <pic:cNvPicPr/>
+                  </pic:nvPicPr>
+                  <pic:blipFill>
+                    <a:blip r:embed="rId61"/>
+                    <a:stretch>
+                      <a:fillRect/>
+                    </a:stretch>
+                  </pic:blipFill>
+                  <pic:spPr>
+                    <a:xfrm>
+                      <a:off x="0" y="0"/>
+                      <a:ext cx="5677631" cy="1737505"/>
+                    </a:xfrm>
+                    <a:prstGeom prst="rect">
+                      <a:avLst/>
+                    </a:prstGeom>
+                  </pic:spPr>
+                </pic:pic>
+              </a:graphicData>
+            </a:graphic>
+          </wp:inline>
+        </w:drawing>
+      </w:r>
+    </w:p>
+    <w:p>
+      <w:pPr>
+        <w:pStyle w:val="a2"/>
+        <w:jc w:val="center"/>
+      </w:pPr>
+      <w:r>
+        <w:rPr>
+          <w:noProof/>
+          <w:lang w:eastAsia="ru-RU"/>
+        </w:rPr>
+        <w:lastRenderedPageBreak/>
+        <w:drawing>
+          <wp:inline distT="0" distB="0" distL="0" distR="0" wp14:anchorId="750A165D" wp14:editId="1F08EF6A">
+            <wp:extent cx="4505325" cy="1885950"/>
+            <wp:effectExtent l="0" t="0" r="9525" b="0"/>
+            <wp:docPr id="58" name="Рисунок 58"/>
+            <wp:cNvGraphicFramePr>
+              <a:graphicFrameLocks xmlns:a="http://schemas.openxmlformats.org/drawingml/2006/main" noChangeAspect="1"/>
+            </wp:cNvGraphicFramePr>
+            <a:graphic xmlns:a="http://schemas.openxmlformats.org/drawingml/2006/main">
+              <a:graphicData uri="http://schemas.openxmlformats.org/drawingml/2006/picture">
+                <pic:pic xmlns:pic="http://schemas.openxmlformats.org/drawingml/2006/picture">
+                  <pic:nvPicPr>
+                    <pic:cNvPr id="1" name=""/>
+                    <pic:cNvPicPr/>
+                  </pic:nvPicPr>
+                  <pic:blipFill>
+                    <a:blip r:embed="rId62"/>
+                    <a:stretch>
+                      <a:fillRect/>
+                    </a:stretch>
+                  </pic:blipFill>
+                  <pic:spPr>
+                    <a:xfrm>
+                      <a:off x="0" y="0"/>
+                      <a:ext cx="4505325" cy="1885950"/>
+                    </a:xfrm>
+                    <a:prstGeom prst="rect">
+                      <a:avLst/>
+                    </a:prstGeom>
+                  </pic:spPr>
+                </pic:pic>
+              </a:graphicData>
+            </a:graphic>
+          </wp:inline>
+        </w:drawing>
+      </w:r>
+    </w:p>
+    <w:p>
+      <w:pPr>
+        <w:pStyle w:val="a4"/>
+      </w:pPr>
+      <w:r>
+        <w:t>Проверка 4</w:t>
+      </w:r>
+    </w:p>
+    <w:p>
+      <w:pPr>
+        <w:pStyle w:val="a2"/>
         <w:rPr>
           <w:bCs/>
           <w:sz w:val="24"/>
@@ -3154,7 +4099,7 @@
           <w:sz w:val="24"/>
           <w:szCs w:val="24"/>
         </w:rPr>
-        <w:t xml:space="preserve"> было осуществлено</w:t>
+        <w:t xml:space="preserve"> </w:t>
       </w:r>
       <w:r>
         <w:rPr>
@@ -3162,11 +4107,81 @@
           <w:sz w:val="24"/>
           <w:szCs w:val="24"/>
         </w:rPr>
-        <w:t xml:space="preserve">. </w:t>
-      </w:r>
+        <w:t>были получены</w:t>
+      </w:r>
+      <w:r>
+        <w:rPr>
+          <w:bCs/>
+          <w:sz w:val="24"/>
+          <w:szCs w:val="24"/>
+        </w:rPr>
+        <w:t xml:space="preserve"> практические навыки настройки контроллера домена, сервера DNS и сервера DHCP. </w:t>
+      </w:r>
+      <w:r>
+        <w:rPr>
+          <w:bCs/>
+          <w:sz w:val="24"/>
+          <w:szCs w:val="24"/>
+        </w:rPr>
+        <w:t>Были освоены</w:t>
+      </w:r>
+      <w:r>
+        <w:rPr>
+          <w:bCs/>
+          <w:sz w:val="24"/>
+          <w:szCs w:val="24"/>
+        </w:rPr>
+        <w:t xml:space="preserve"> основы администрирования сети посредством службы </w:t>
+      </w:r>
+      <w:proofErr w:type="spellStart"/>
+      <w:r>
+        <w:rPr>
+          <w:bCs/>
+          <w:sz w:val="24"/>
+          <w:szCs w:val="24"/>
+        </w:rPr>
+        <w:t>Active</w:t>
+      </w:r>
+      <w:proofErr w:type="spellEnd"/>
+      <w:r>
+        <w:rPr>
+          <w:bCs/>
+          <w:sz w:val="24"/>
+          <w:szCs w:val="24"/>
+        </w:rPr>
+        <w:t xml:space="preserve"> </w:t>
+      </w:r>
+      <w:proofErr w:type="spellStart"/>
+      <w:r>
+        <w:rPr>
+          <w:bCs/>
+          <w:sz w:val="24"/>
+          <w:szCs w:val="24"/>
+        </w:rPr>
+        <w:t>Directory</w:t>
+      </w:r>
+      <w:proofErr w:type="spellEnd"/>
+      <w:r>
+        <w:rPr>
+          <w:bCs/>
+          <w:sz w:val="24"/>
+          <w:szCs w:val="24"/>
+        </w:rPr>
+        <w:t xml:space="preserve"> и сетевых политик безопасности</w:t>
+      </w:r>
+      <w:r>
+        <w:rPr>
+          <w:bCs/>
+          <w:sz w:val="24"/>
+          <w:szCs w:val="24"/>
+        </w:rPr>
+        <w:t>.</w:t>
+      </w:r>
+      <w:bookmarkStart w:id="1" w:name="_GoBack"/>
+      <w:bookmarkEnd w:id="1"/>
     </w:p>
     <w:sectPr>
-      <w:footerReference w:type="default" r:id="rId52"/>
+      <w:footerReference w:type="default" r:id="rId63"/>
       <w:pgSz w:w="11906" w:h="16838"/>
       <w:pgMar w:top="851" w:right="567" w:bottom="851" w:left="1134" w:header="709" w:footer="709" w:gutter="0"/>
       <w:cols w:space="708"/>
@@ -3260,7 +4275,7 @@
             <w:sz w:val="24"/>
             <w:szCs w:val="24"/>
           </w:rPr>
-          <w:t>12</w:t>
+          <w:t>16</w:t>
         </w:r>
         <w:r>
           <w:rPr>
@@ -7069,7 +8084,7 @@
 </file>
 
 <file path=customXml/itemProps1.xml><?xml version="1.0" encoding="utf-8"?>
-<ds:datastoreItem xmlns:ds="http://schemas.openxmlformats.org/officeDocument/2006/customXml" ds:itemID="{6509B5F4-96A6-4DB7-9852-90320CF5DC41}">
+<ds:datastoreItem xmlns:ds="http://schemas.openxmlformats.org/officeDocument/2006/customXml" ds:itemID="{F70B6A55-4677-47E6-B2C7-DD0708D33BE5}">
   <ds:schemaRefs>
     <ds:schemaRef ds:uri="http://schemas.openxmlformats.org/officeDocument/2006/bibliography"/>
   </ds:schemaRefs>
